--- a/bv_atlas.docx
+++ b/bv_atlas.docx
@@ -332,7 +332,7 @@
       </w:r>
     </w:p>
     <w:bookmarkEnd w:id="20"/>
-    <w:bookmarkStart w:id="21" w:name="analyse-du-réseau-hydrographique"/>
+    <w:bookmarkStart w:id="24" w:name="analyse-du-réseau-hydrographique"/>
     <w:p>
       <w:pPr>
         <w:pStyle w:val="Heading2"/>
@@ -346,7 +346,7 @@
         <w:pStyle w:val="FirstParagraph"/>
       </w:pPr>
       <w:r>
-        <w:t xml:space="preserve">Le réseau hydrographique breton issu de la BD Topage couvre un linéaire de 47804 km.</w:t>
+        <w:t xml:space="preserve">Le réseau hydrographique breton issu de la BD Topage couvre un linéaire de 47804 km, dont 21 567 km considérés comme permanents.</w:t>
       </w:r>
     </w:p>
     <w:p>
@@ -356,305 +356,26 @@
       <w:r>
         <w:t xml:space="preserve">La distribution de ces tronçons selon l’ordination de Strahler est la suivante :</w:t>
       </w:r>
-    </w:p>
-    <w:p>
-      <w:pPr>
-        <w:pStyle w:val="SourceCode"/>
-      </w:pPr>
-      <w:r>
-        <w:rPr>
-          <w:rStyle w:val="VerbatimChar"/>
-        </w:rPr>
-        <w:t xml:space="preserve">## # A tibble: 8 × 3</w:t>
-      </w:r>
-      <w:r>
-        <w:br/>
-      </w:r>
-      <w:r>
-        <w:rPr>
-          <w:rStyle w:val="VerbatimChar"/>
-        </w:rPr>
-        <w:t xml:space="preserve">##   StreamOrde long_totale_km long_totale_prct</w:t>
-      </w:r>
-      <w:r>
-        <w:br/>
-      </w:r>
-      <w:r>
-        <w:rPr>
-          <w:rStyle w:val="VerbatimChar"/>
-        </w:rPr>
-        <w:t xml:space="preserve">##        &lt;int&gt;          &lt;dbl&gt;            &lt;dbl&gt;</w:t>
-      </w:r>
-      <w:r>
-        <w:br/>
-      </w:r>
-      <w:r>
-        <w:rPr>
-          <w:rStyle w:val="VerbatimChar"/>
-        </w:rPr>
-        <w:t xml:space="preserve">## 1          1        21973.            46.0  </w:t>
-      </w:r>
-      <w:r>
-        <w:br/>
-      </w:r>
-      <w:r>
-        <w:rPr>
-          <w:rStyle w:val="VerbatimChar"/>
-        </w:rPr>
-        <w:t xml:space="preserve">## 2          2        11638.            24.3  </w:t>
-      </w:r>
-      <w:r>
-        <w:br/>
-      </w:r>
-      <w:r>
-        <w:rPr>
-          <w:rStyle w:val="VerbatimChar"/>
-        </w:rPr>
-        <w:t xml:space="preserve">## 3          3         6740.            14.1  </w:t>
-      </w:r>
-      <w:r>
-        <w:br/>
-      </w:r>
-      <w:r>
-        <w:rPr>
-          <w:rStyle w:val="VerbatimChar"/>
-        </w:rPr>
-        <w:t xml:space="preserve">## 4          4         3655.             7.65 </w:t>
-      </w:r>
-      <w:r>
-        <w:br/>
-      </w:r>
-      <w:r>
-        <w:rPr>
-          <w:rStyle w:val="VerbatimChar"/>
-        </w:rPr>
-        <w:t xml:space="preserve">## 5          5         2461.             5.15 </w:t>
-      </w:r>
-      <w:r>
-        <w:br/>
-      </w:r>
-      <w:r>
-        <w:rPr>
-          <w:rStyle w:val="VerbatimChar"/>
-        </w:rPr>
-        <w:t xml:space="preserve">## 6          6          829.             1.73 </w:t>
-      </w:r>
-      <w:r>
-        <w:br/>
-      </w:r>
-      <w:r>
-        <w:rPr>
-          <w:rStyle w:val="VerbatimChar"/>
-        </w:rPr>
-        <w:t xml:space="preserve">## 7          7          435.             0.910</w:t>
-      </w:r>
-      <w:r>
-        <w:br/>
-      </w:r>
-      <w:r>
-        <w:rPr>
-          <w:rStyle w:val="VerbatimChar"/>
-        </w:rPr>
-        <w:t xml:space="preserve">## 8          8           69.2            0.145</w:t>
-      </w:r>
-    </w:p>
-    <w:p>
-      <w:pPr>
-        <w:pStyle w:val="FirstParagraph"/>
-      </w:pPr>
-      <w:r>
-        <w:t xml:space="preserve">Si l’on écarte les tronçons indiqués comme</w:t>
-      </w:r>
       <w:r>
         <w:t xml:space="preserve"> </w:t>
       </w:r>
-      <w:r>
-        <w:t xml:space="preserve">“</w:t>
-      </w:r>
-      <w:r>
-        <w:t xml:space="preserve">intermittent</w:t>
-      </w:r>
-      <w:r>
-        <w:t xml:space="preserve">”</w:t>
-      </w:r>
-      <w:r>
-        <w:t xml:space="preserve">, ce linéaire est de 21567 km, qui se distribue selon l’ordination de Strahler de la manière suivante :</w:t>
-      </w:r>
-    </w:p>
-    <w:p>
-      <w:pPr>
-        <w:pStyle w:val="SourceCode"/>
-      </w:pPr>
-      <w:r>
-        <w:rPr>
-          <w:rStyle w:val="VerbatimChar"/>
-        </w:rPr>
-        <w:t xml:space="preserve">## # A tibble: 8 × 3</w:t>
-      </w:r>
-      <w:r>
-        <w:br/>
-      </w:r>
-      <w:r>
-        <w:rPr>
-          <w:rStyle w:val="VerbatimChar"/>
-        </w:rPr>
-        <w:t xml:space="preserve">##   StreamOrde long_totale_km long_totale_prct</w:t>
-      </w:r>
-      <w:r>
-        <w:br/>
-      </w:r>
-      <w:r>
-        <w:rPr>
-          <w:rStyle w:val="VerbatimChar"/>
-        </w:rPr>
-        <w:t xml:space="preserve">##        &lt;int&gt;          &lt;dbl&gt;            &lt;dbl&gt;</w:t>
-      </w:r>
-      <w:r>
-        <w:br/>
-      </w:r>
-      <w:r>
-        <w:rPr>
-          <w:rStyle w:val="VerbatimChar"/>
-        </w:rPr>
-        <w:t xml:space="preserve">## 1          1         3493.            16.2  </w:t>
-      </w:r>
-      <w:r>
-        <w:br/>
-      </w:r>
-      <w:r>
-        <w:rPr>
-          <w:rStyle w:val="VerbatimChar"/>
-        </w:rPr>
-        <w:t xml:space="preserve">## 2          2         5390.            25.0  </w:t>
-      </w:r>
-      <w:r>
-        <w:br/>
-      </w:r>
-      <w:r>
-        <w:rPr>
-          <w:rStyle w:val="VerbatimChar"/>
-        </w:rPr>
-        <w:t xml:space="preserve">## 3          3         5580.            25.9  </w:t>
-      </w:r>
-      <w:r>
-        <w:br/>
-      </w:r>
-      <w:r>
-        <w:rPr>
-          <w:rStyle w:val="VerbatimChar"/>
-        </w:rPr>
-        <w:t xml:space="preserve">## 4          4         3492.            16.2  </w:t>
-      </w:r>
-      <w:r>
-        <w:br/>
-      </w:r>
-      <w:r>
-        <w:rPr>
-          <w:rStyle w:val="VerbatimChar"/>
-        </w:rPr>
-        <w:t xml:space="preserve">## 5          5         2345.            10.9  </w:t>
-      </w:r>
-      <w:r>
-        <w:br/>
-      </w:r>
-      <w:r>
-        <w:rPr>
-          <w:rStyle w:val="VerbatimChar"/>
-        </w:rPr>
-        <w:t xml:space="preserve">## 6          6          803.             3.72 </w:t>
-      </w:r>
-      <w:r>
-        <w:br/>
-      </w:r>
-      <w:r>
-        <w:rPr>
-          <w:rStyle w:val="VerbatimChar"/>
-        </w:rPr>
-        <w:t xml:space="preserve">## 7          7          397.             1.84 </w:t>
-      </w:r>
-      <w:r>
-        <w:br/>
-      </w:r>
-      <w:r>
-        <w:rPr>
-          <w:rStyle w:val="VerbatimChar"/>
-        </w:rPr>
-        <w:t xml:space="preserve">## 8          8           62.2            0.288</w:t>
-      </w:r>
-    </w:p>
-    <w:bookmarkEnd w:id="21"/>
-    <w:bookmarkStart w:id="36" w:name="analyse-des-bassins-versant-côtiers"/>
-    <w:p>
-      <w:pPr>
-        <w:pStyle w:val="Heading2"/>
-      </w:pPr>
-      <w:r>
-        <w:t xml:space="preserve">Analyse des bassins versant côtiers</w:t>
-      </w:r>
-    </w:p>
-    <w:p>
-      <w:pPr>
-        <w:pStyle w:val="FirstParagraph"/>
-      </w:pPr>
-      <w:r>
-        <w:t xml:space="preserve">Ce linéaire hydrographique complet se réparti en 1751 fleuves côtiers (904 si l’on écarte les tronçons intermittents), de taille et de surface de bassin versant très variables :</w:t>
-      </w:r>
-    </w:p>
-    <w:bookmarkStart w:id="28" w:name="répartition-selon-la-surface"/>
-    <w:p>
-      <w:pPr>
-        <w:pStyle w:val="Heading3"/>
-      </w:pPr>
-      <w:r>
-        <w:t xml:space="preserve">Répartition selon la surface</w:t>
-      </w:r>
-    </w:p>
-    <w:p>
-      <w:pPr>
-        <w:pStyle w:val="FirstParagraph"/>
-      </w:pPr>
-      <w:r>
-        <w:t xml:space="preserve">Si l’on considère le réseau hydrographique complet, la surface moyenne de ces 1751 bassins versants est de 1705 ha, pour une surface médiane de 70 ha.</w:t>
-      </w:r>
-      <w:r>
-        <w:t xml:space="preserve"> </w:t>
-      </w:r>
-      <w:r>
-        <w:t xml:space="preserve">Ils se distribuent de la manière suivante :</w:t>
-      </w:r>
-    </w:p>
-    <w:p>
-      <w:pPr>
-        <w:pStyle w:val="SourceCode"/>
-      </w:pPr>
-      <w:r>
-        <w:rPr>
-          <w:rStyle w:val="VerbatimChar"/>
-        </w:rPr>
-        <w:t xml:space="preserve">## `stat_bin()` using `bins = 30`. Pick better value with `binwidth`.</w:t>
-      </w:r>
-    </w:p>
-    <w:p>
-      <w:pPr>
-        <w:pStyle w:val="FirstParagraph"/>
-      </w:pPr>
       <w:r>
         <w:drawing>
           <wp:inline>
             <wp:extent cx="4620126" cy="3696101"/>
             <wp:effectExtent b="0" l="0" r="0" t="0"/>
-            <wp:docPr descr="" title="" id="23" name="Picture"/>
+            <wp:docPr descr="" title="" id="22" name="Picture"/>
             <a:graphic>
               <a:graphicData uri="http://schemas.openxmlformats.org/drawingml/2006/picture">
                 <pic:pic>
                   <pic:nvPicPr>
-                    <pic:cNvPr descr="bv_atlas_files/figure-docx/unnamed-chunk-4-1.png" id="24" name="Picture"/>
+                    <pic:cNvPr descr="bv_atlas_files/figure-docx/unnamed-chunk-2-1.png" id="23" name="Picture"/>
                     <pic:cNvPicPr>
                       <a:picLocks noChangeArrowheads="1" noChangeAspect="1"/>
                     </pic:cNvPicPr>
                   </pic:nvPicPr>
                   <pic:blipFill>
-                    <a:blip r:embed="rId22"/>
+                    <a:blip r:embed="rId21"/>
                     <a:stretch>
                       <a:fillRect/>
                     </a:stretch>
@@ -681,12 +402,39 @@
         </w:drawing>
       </w:r>
     </w:p>
-    <w:p>
-      <w:pPr>
-        <w:pStyle w:val="BodyText"/>
-      </w:pPr>
-      <w:r>
-        <w:t xml:space="preserve">Si l’on écarte les tronçons intermittents, il subsiste 904 bassins versants, dont la surface moyenne est de 3243 ha, pour une surface médiane de 195 ha.</w:t>
+    <w:bookmarkEnd w:id="24"/>
+    <w:bookmarkStart w:id="39" w:name="analyse-des-bassins-versant-côtiers"/>
+    <w:p>
+      <w:pPr>
+        <w:pStyle w:val="Heading2"/>
+      </w:pPr>
+      <w:r>
+        <w:t xml:space="preserve">Analyse des bassins versant côtiers</w:t>
+      </w:r>
+    </w:p>
+    <w:p>
+      <w:pPr>
+        <w:pStyle w:val="FirstParagraph"/>
+      </w:pPr>
+      <w:r>
+        <w:t xml:space="preserve">Ce linéaire hydrographique complet se réparti en 1751 fleuves côtiers (904 si l’on écarte les tronçons intermittents), de taille et de surface de bassin versant très variables :</w:t>
+      </w:r>
+    </w:p>
+    <w:bookmarkStart w:id="31" w:name="répartition-selon-la-surface"/>
+    <w:p>
+      <w:pPr>
+        <w:pStyle w:val="Heading3"/>
+      </w:pPr>
+      <w:r>
+        <w:t xml:space="preserve">Répartition selon la surface</w:t>
+      </w:r>
+    </w:p>
+    <w:p>
+      <w:pPr>
+        <w:pStyle w:val="FirstParagraph"/>
+      </w:pPr>
+      <w:r>
+        <w:t xml:space="preserve">La surface moyenne de ces 1751 bassins versants est de 1705 ha, pour une surface médiane de 70 ha.</w:t>
       </w:r>
       <w:r>
         <w:t xml:space="preserve"> </w:t>
@@ -720,7 +468,7 @@
               <a:graphicData uri="http://schemas.openxmlformats.org/drawingml/2006/picture">
                 <pic:pic>
                   <pic:nvPicPr>
-                    <pic:cNvPr descr="bv_atlas_files/figure-docx/unnamed-chunk-5-1.png" id="27" name="Picture"/>
+                    <pic:cNvPr descr="bv_atlas_files/figure-docx/unnamed-chunk-3-1.png" id="27" name="Picture"/>
                     <pic:cNvPicPr>
                       <a:picLocks noChangeArrowheads="1" noChangeAspect="1"/>
                     </pic:cNvPicPr>
@@ -753,28 +501,18 @@
         </w:drawing>
       </w:r>
     </w:p>
-    <w:bookmarkEnd w:id="28"/>
-    <w:bookmarkStart w:id="35" w:name="X40f0e7a756c23a07872cdf9706ac7af6df66020"/>
-    <w:p>
-      <w:pPr>
-        <w:pStyle w:val="Heading3"/>
-      </w:pPr>
-      <w:r>
-        <w:t xml:space="preserve">Répartition selon le linéaire hydrographique</w:t>
-      </w:r>
-    </w:p>
-    <w:p>
-      <w:pPr>
-        <w:pStyle w:val="FirstParagraph"/>
-      </w:pPr>
-      <w:r>
-        <w:t xml:space="preserve">Le réseau hydrographique complet de chacun de ces bassins a une longueur moyenne de 27,3 km et une longueur médiane de 0,9 km.</w:t>
+    <w:p>
+      <w:pPr>
+        <w:pStyle w:val="BodyText"/>
+      </w:pPr>
+      <w:r>
+        <w:t xml:space="preserve">Si l’on écarte les tronçons intermittents, il subsiste 904 bassins versants, dont la surface moyenne est de 3243 ha, pour une surface médiane de 195 ha.</w:t>
       </w:r>
       <w:r>
         <w:t xml:space="preserve"> </w:t>
       </w:r>
       <w:r>
-        <w:t xml:space="preserve">La distribution des bassins versant selon la longueur de leur réseau hydrographique est la suivante :</w:t>
+        <w:t xml:space="preserve">Ils se distribuent de la manière suivante :</w:t>
       </w:r>
     </w:p>
     <w:p>
@@ -797,18 +535,18 @@
           <wp:inline>
             <wp:extent cx="4620126" cy="3696101"/>
             <wp:effectExtent b="0" l="0" r="0" t="0"/>
-            <wp:docPr descr="" title="" id="30" name="Picture"/>
+            <wp:docPr descr="" title="" id="29" name="Picture"/>
             <a:graphic>
               <a:graphicData uri="http://schemas.openxmlformats.org/drawingml/2006/picture">
                 <pic:pic>
                   <pic:nvPicPr>
-                    <pic:cNvPr descr="bv_atlas_files/figure-docx/unnamed-chunk-6-1.png" id="31" name="Picture"/>
+                    <pic:cNvPr descr="bv_atlas_files/figure-docx/unnamed-chunk-4-1.png" id="30" name="Picture"/>
                     <pic:cNvPicPr>
                       <a:picLocks noChangeArrowheads="1" noChangeAspect="1"/>
                     </pic:cNvPicPr>
                   </pic:nvPicPr>
                   <pic:blipFill>
-                    <a:blip r:embed="rId29"/>
+                    <a:blip r:embed="rId28"/>
                     <a:stretch>
                       <a:fillRect/>
                     </a:stretch>
@@ -835,12 +573,22 @@
         </w:drawing>
       </w:r>
     </w:p>
-    <w:p>
-      <w:pPr>
-        <w:pStyle w:val="BodyText"/>
-      </w:pPr>
-      <w:r>
-        <w:t xml:space="preserve">Si l’on écarte les tronçons intermittents, la longueur moyenne de ce réseau hydrographique est de 23,9 km et sa longueur médiane 1,2 km.</w:t>
+    <w:bookmarkEnd w:id="31"/>
+    <w:bookmarkStart w:id="38" w:name="X40f0e7a756c23a07872cdf9706ac7af6df66020"/>
+    <w:p>
+      <w:pPr>
+        <w:pStyle w:val="Heading3"/>
+      </w:pPr>
+      <w:r>
+        <w:t xml:space="preserve">Répartition selon le linéaire hydrographique</w:t>
+      </w:r>
+    </w:p>
+    <w:p>
+      <w:pPr>
+        <w:pStyle w:val="FirstParagraph"/>
+      </w:pPr>
+      <w:r>
+        <w:t xml:space="preserve">Le réseau hydrographique complet de chacun de ces bassins a une longueur moyenne de 27,3 km et une longueur médiane de 0,9 km.</w:t>
       </w:r>
       <w:r>
         <w:t xml:space="preserve"> </w:t>
@@ -874,7 +622,7 @@
               <a:graphicData uri="http://schemas.openxmlformats.org/drawingml/2006/picture">
                 <pic:pic>
                   <pic:nvPicPr>
-                    <pic:cNvPr descr="bv_atlas_files/figure-docx/unnamed-chunk-7-1.png" id="34" name="Picture"/>
+                    <pic:cNvPr descr="bv_atlas_files/figure-docx/unnamed-chunk-5-1.png" id="34" name="Picture"/>
                     <pic:cNvPicPr>
                       <a:picLocks noChangeArrowheads="1" noChangeAspect="1"/>
                     </pic:cNvPicPr>
@@ -907,31 +655,18 @@
         </w:drawing>
       </w:r>
     </w:p>
-    <w:bookmarkEnd w:id="35"/>
-    <w:bookmarkEnd w:id="36"/>
-    <w:bookmarkStart w:id="43" w:name="répartition-selon-le-taux-de-drainage"/>
-    <w:p>
-      <w:pPr>
-        <w:pStyle w:val="Heading2"/>
-      </w:pPr>
-      <w:r>
-        <w:t xml:space="preserve">Répartition selon le taux de drainage</w:t>
-      </w:r>
-    </w:p>
-    <w:p>
-      <w:pPr>
-        <w:pStyle w:val="FirstParagraph"/>
-      </w:pPr>
-      <w:r>
-        <w:t xml:space="preserve">Le rapport de la longueur du réseau hydrographique sur la surface permet de calculer le taux de drainage d’un bassin versant.</w:t>
-      </w:r>
-    </w:p>
     <w:p>
       <w:pPr>
         <w:pStyle w:val="BodyText"/>
       </w:pPr>
       <w:r>
-        <w:t xml:space="preserve">La répartition des 1751 bassins versants selon leur taux de drainage est la suivante :</w:t>
+        <w:t xml:space="preserve">Si l’on écarte les tronçons intermittents, la longueur moyenne de ce réseau hydrographique est de 23,9 km et sa longueur médiane 1,2 km.</w:t>
+      </w:r>
+      <w:r>
+        <w:t xml:space="preserve"> </w:t>
+      </w:r>
+      <w:r>
+        <w:t xml:space="preserve">La distribution des bassins versant selon la longueur de leur réseau hydrographique est la suivante :</w:t>
       </w:r>
     </w:p>
     <w:p>
@@ -954,18 +689,18 @@
           <wp:inline>
             <wp:extent cx="4620126" cy="3696101"/>
             <wp:effectExtent b="0" l="0" r="0" t="0"/>
-            <wp:docPr descr="" title="" id="38" name="Picture"/>
+            <wp:docPr descr="" title="" id="36" name="Picture"/>
             <a:graphic>
               <a:graphicData uri="http://schemas.openxmlformats.org/drawingml/2006/picture">
                 <pic:pic>
                   <pic:nvPicPr>
-                    <pic:cNvPr descr="bv_atlas_files/figure-docx/unnamed-chunk-8-1.png" id="39" name="Picture"/>
+                    <pic:cNvPr descr="bv_atlas_files/figure-docx/unnamed-chunk-6-1.png" id="37" name="Picture"/>
                     <pic:cNvPicPr>
                       <a:picLocks noChangeArrowheads="1" noChangeAspect="1"/>
                     </pic:cNvPicPr>
                   </pic:nvPicPr>
                   <pic:blipFill>
-                    <a:blip r:embed="rId37"/>
+                    <a:blip r:embed="rId35"/>
                     <a:stretch>
                       <a:fillRect/>
                     </a:stretch>
@@ -992,12 +727,31 @@
         </w:drawing>
       </w:r>
     </w:p>
+    <w:bookmarkEnd w:id="38"/>
+    <w:bookmarkEnd w:id="39"/>
+    <w:bookmarkStart w:id="46" w:name="répartition-selon-le-taux-de-drainage"/>
+    <w:p>
+      <w:pPr>
+        <w:pStyle w:val="Heading2"/>
+      </w:pPr>
+      <w:r>
+        <w:t xml:space="preserve">Répartition selon le taux de drainage</w:t>
+      </w:r>
+    </w:p>
+    <w:p>
+      <w:pPr>
+        <w:pStyle w:val="FirstParagraph"/>
+      </w:pPr>
+      <w:r>
+        <w:t xml:space="preserve">Le rapport de la longueur du réseau hydrographique sur la surface permet de calculer le taux de drainage d’un bassin versant.</w:t>
+      </w:r>
+    </w:p>
     <w:p>
       <w:pPr>
         <w:pStyle w:val="BodyText"/>
       </w:pPr>
       <w:r>
-        <w:t xml:space="preserve">Si l’on écarte les tronçons intermittents, la répartition des 904 bassins versants selon leur taux de drainage est la suivante :</w:t>
+        <w:t xml:space="preserve">La répartition des 1751 bassins versants selon leur taux de drainage est la suivante :</w:t>
       </w:r>
     </w:p>
     <w:p>
@@ -1025,7 +779,7 @@
               <a:graphicData uri="http://schemas.openxmlformats.org/drawingml/2006/picture">
                 <pic:pic>
                   <pic:nvPicPr>
-                    <pic:cNvPr descr="bv_atlas_files/figure-docx/unnamed-chunk-9-1.png" id="42" name="Picture"/>
+                    <pic:cNvPr descr="bv_atlas_files/figure-docx/unnamed-chunk-7-1.png" id="42" name="Picture"/>
                     <pic:cNvPicPr>
                       <a:picLocks noChangeArrowheads="1" noChangeAspect="1"/>
                     </pic:cNvPicPr>
@@ -1058,7 +812,73 @@
         </w:drawing>
       </w:r>
     </w:p>
-    <w:bookmarkEnd w:id="43"/>
+    <w:p>
+      <w:pPr>
+        <w:pStyle w:val="BodyText"/>
+      </w:pPr>
+      <w:r>
+        <w:t xml:space="preserve">Si l’on écarte les tronçons intermittents, la répartition des 904 bassins versants selon leur taux de drainage est la suivante :</w:t>
+      </w:r>
+    </w:p>
+    <w:p>
+      <w:pPr>
+        <w:pStyle w:val="SourceCode"/>
+      </w:pPr>
+      <w:r>
+        <w:rPr>
+          <w:rStyle w:val="VerbatimChar"/>
+        </w:rPr>
+        <w:t xml:space="preserve">## `stat_bin()` using `bins = 30`. Pick better value with `binwidth`.</w:t>
+      </w:r>
+    </w:p>
+    <w:p>
+      <w:pPr>
+        <w:pStyle w:val="FirstParagraph"/>
+      </w:pPr>
+      <w:r>
+        <w:drawing>
+          <wp:inline>
+            <wp:extent cx="4620126" cy="3696101"/>
+            <wp:effectExtent b="0" l="0" r="0" t="0"/>
+            <wp:docPr descr="" title="" id="44" name="Picture"/>
+            <a:graphic>
+              <a:graphicData uri="http://schemas.openxmlformats.org/drawingml/2006/picture">
+                <pic:pic>
+                  <pic:nvPicPr>
+                    <pic:cNvPr descr="bv_atlas_files/figure-docx/unnamed-chunk-8-1.png" id="45" name="Picture"/>
+                    <pic:cNvPicPr>
+                      <a:picLocks noChangeArrowheads="1" noChangeAspect="1"/>
+                    </pic:cNvPicPr>
+                  </pic:nvPicPr>
+                  <pic:blipFill>
+                    <a:blip r:embed="rId43"/>
+                    <a:stretch>
+                      <a:fillRect/>
+                    </a:stretch>
+                  </pic:blipFill>
+                  <pic:spPr bwMode="auto">
+                    <a:xfrm>
+                      <a:off x="0" y="0"/>
+                      <a:ext cx="4620126" cy="3696101"/>
+                    </a:xfrm>
+                    <a:prstGeom prst="rect">
+                      <a:avLst/>
+                    </a:prstGeom>
+                    <a:noFill/>
+                    <a:ln w="9525">
+                      <a:noFill/>
+                      <a:headEnd/>
+                      <a:tailEnd/>
+                    </a:ln>
+                  </pic:spPr>
+                </pic:pic>
+              </a:graphicData>
+            </a:graphic>
+          </wp:inline>
+        </w:drawing>
+      </w:r>
+    </w:p>
+    <w:bookmarkEnd w:id="46"/>
     <w:sectPr/>
   </w:body>
 </w:document>
